--- a/S13/Acciones basicas de control.docx
+++ b/S13/Acciones basicas de control.docx
@@ -360,7 +360,47 @@
           <w:szCs w:val="21"/>
           <w:lang w:val="es-CO"/>
         </w:rPr>
-        <w:t>- Control de dos posiciones (control sí - no ó control on off).</w:t>
+        <w:t xml:space="preserve">- Control de dos posiciones (control sí - no </w:t>
+      </w:r>
+      <w:proofErr w:type="spellStart"/>
+      <w:r>
+        <w:rPr>
+          <w:rFonts w:ascii="Verdana" w:hAnsi="Verdana" w:cs="Verdana"/>
+          <w:sz w:val="21"/>
+          <w:szCs w:val="21"/>
+          <w:lang w:val="es-CO"/>
+        </w:rPr>
+        <w:t>ó</w:t>
+      </w:r>
+      <w:proofErr w:type="spellEnd"/>
+      <w:r>
+        <w:rPr>
+          <w:rFonts w:ascii="Verdana" w:hAnsi="Verdana" w:cs="Verdana"/>
+          <w:sz w:val="21"/>
+          <w:szCs w:val="21"/>
+          <w:lang w:val="es-CO"/>
+        </w:rPr>
+        <w:t xml:space="preserve"> control </w:t>
+      </w:r>
+      <w:proofErr w:type="spellStart"/>
+      <w:r>
+        <w:rPr>
+          <w:rFonts w:ascii="Verdana" w:hAnsi="Verdana" w:cs="Verdana"/>
+          <w:sz w:val="21"/>
+          <w:szCs w:val="21"/>
+          <w:lang w:val="es-CO"/>
+        </w:rPr>
+        <w:t>on</w:t>
+      </w:r>
+      <w:proofErr w:type="spellEnd"/>
+      <w:r>
+        <w:rPr>
+          <w:rFonts w:ascii="Verdana" w:hAnsi="Verdana" w:cs="Verdana"/>
+          <w:sz w:val="21"/>
+          <w:szCs w:val="21"/>
+          <w:lang w:val="es-CO"/>
+        </w:rPr>
+        <w:t xml:space="preserve"> off).</w:t>
       </w:r>
     </w:p>
     <w:p>
@@ -649,7 +689,27 @@
           <w:szCs w:val="21"/>
           <w:lang w:val="es-CO"/>
         </w:rPr>
-        <w:t xml:space="preserve">es conectado - desconectado (ó abierto o cerrado). </w:t>
+        <w:t>es conectado - desconectado (</w:t>
+      </w:r>
+      <w:proofErr w:type="spellStart"/>
+      <w:r>
+        <w:rPr>
+          <w:rFonts w:ascii="Verdana" w:hAnsi="Verdana" w:cs="Verdana"/>
+          <w:sz w:val="21"/>
+          <w:szCs w:val="21"/>
+          <w:lang w:val="es-CO"/>
+        </w:rPr>
+        <w:t>ó</w:t>
+      </w:r>
+      <w:proofErr w:type="spellEnd"/>
+      <w:r>
+        <w:rPr>
+          <w:rFonts w:ascii="Verdana" w:hAnsi="Verdana" w:cs="Verdana"/>
+          <w:sz w:val="21"/>
+          <w:szCs w:val="21"/>
+          <w:lang w:val="es-CO"/>
+        </w:rPr>
+        <w:t xml:space="preserve"> abierto o cerrado). </w:t>
       </w:r>
     </w:p>
     <w:p>
@@ -3360,6 +3420,7 @@
         </w:rPr>
         <w:t xml:space="preserve">y un tiempo integral o tiempo de </w:t>
       </w:r>
+      <w:proofErr w:type="spellStart"/>
       <w:r>
         <w:rPr>
           <w:rFonts w:ascii="Verdana" w:eastAsiaTheme="minorEastAsia" w:hAnsi="Verdana" w:cs="Verdana"/>
@@ -3369,7 +3430,19 @@
           <w:szCs w:val="21"/>
           <w:lang w:val="es-CO"/>
         </w:rPr>
-        <w:t>reset(reajuste)</w:t>
+        <w:t>reset</w:t>
+      </w:r>
+      <w:proofErr w:type="spellEnd"/>
+      <w:r>
+        <w:rPr>
+          <w:rFonts w:ascii="Verdana" w:eastAsiaTheme="minorEastAsia" w:hAnsi="Verdana" w:cs="Verdana"/>
+          <w:i/>
+          <w:iCs/>
+          <w:sz w:val="21"/>
+          <w:szCs w:val="21"/>
+          <w:lang w:val="es-CO"/>
+        </w:rPr>
+        <w:t>(reajuste)</w:t>
       </w:r>
       <w:r>
         <w:rPr>
@@ -3424,7 +3497,27 @@
           <w:szCs w:val="21"/>
           <w:lang w:val="es-CO"/>
         </w:rPr>
-        <w:t>. Este tiempo es el tiempo que debe transcurrir para que la acción integral alcance(iguale o repita) a la acción proporcional.</w:t>
+        <w:t xml:space="preserve">. Este tiempo es el tiempo que debe transcurrir para que la acción integral </w:t>
+      </w:r>
+      <w:proofErr w:type="gramStart"/>
+      <w:r>
+        <w:rPr>
+          <w:rFonts w:ascii="Verdana" w:eastAsiaTheme="minorEastAsia" w:hAnsi="Verdana" w:cs="Verdana"/>
+          <w:sz w:val="21"/>
+          <w:szCs w:val="21"/>
+          <w:lang w:val="es-CO"/>
+        </w:rPr>
+        <w:t>alcance(</w:t>
+      </w:r>
+      <w:proofErr w:type="gramEnd"/>
+      <w:r>
+        <w:rPr>
+          <w:rFonts w:ascii="Verdana" w:eastAsiaTheme="minorEastAsia" w:hAnsi="Verdana" w:cs="Verdana"/>
+          <w:sz w:val="21"/>
+          <w:szCs w:val="21"/>
+          <w:lang w:val="es-CO"/>
+        </w:rPr>
+        <w:t>iguale o repita) a la acción proporcional.</w:t>
       </w:r>
     </w:p>
     <w:p>
@@ -4581,7 +4674,31 @@
           <w:lang w:val="es-CO"/>
         </w:rPr>
         <w:lastRenderedPageBreak/>
-        <w:t>Control PI(Proporcional+integral)</w:t>
+        <w:t>Control PI(</w:t>
+      </w:r>
+      <w:proofErr w:type="spellStart"/>
+      <w:r>
+        <w:rPr>
+          <w:rFonts w:ascii="Verdana" w:eastAsiaTheme="minorEastAsia" w:hAnsi="Verdana" w:cs="Verdana"/>
+          <w:b/>
+          <w:bCs/>
+          <w:sz w:val="21"/>
+          <w:szCs w:val="21"/>
+          <w:lang w:val="es-CO"/>
+        </w:rPr>
+        <w:t>Proporcional+integral</w:t>
+      </w:r>
+      <w:proofErr w:type="spellEnd"/>
+      <w:r>
+        <w:rPr>
+          <w:rFonts w:ascii="Verdana" w:eastAsiaTheme="minorEastAsia" w:hAnsi="Verdana" w:cs="Verdana"/>
+          <w:b/>
+          <w:bCs/>
+          <w:sz w:val="21"/>
+          <w:szCs w:val="21"/>
+          <w:lang w:val="es-CO"/>
+        </w:rPr>
+        <w:t>)</w:t>
       </w:r>
     </w:p>
     <w:p>
@@ -6803,7 +6920,31 @@
           <w:szCs w:val="21"/>
           <w:lang w:val="es-CO"/>
         </w:rPr>
-        <w:t>Control PD(Proporcional+derivativo)</w:t>
+        <w:t>Control PD(</w:t>
+      </w:r>
+      <w:proofErr w:type="spellStart"/>
+      <w:r>
+        <w:rPr>
+          <w:rFonts w:ascii="Verdana" w:eastAsiaTheme="minorEastAsia" w:hAnsi="Verdana" w:cs="Verdana"/>
+          <w:b/>
+          <w:bCs/>
+          <w:sz w:val="21"/>
+          <w:szCs w:val="21"/>
+          <w:lang w:val="es-CO"/>
+        </w:rPr>
+        <w:t>Proporcional+derivativo</w:t>
+      </w:r>
+      <w:proofErr w:type="spellEnd"/>
+      <w:r>
+        <w:rPr>
+          <w:rFonts w:ascii="Verdana" w:eastAsiaTheme="minorEastAsia" w:hAnsi="Verdana" w:cs="Verdana"/>
+          <w:b/>
+          <w:bCs/>
+          <w:sz w:val="21"/>
+          <w:szCs w:val="21"/>
+          <w:lang w:val="es-CO"/>
+        </w:rPr>
+        <w:t>)</w:t>
       </w:r>
     </w:p>
     <w:p>
@@ -8152,7 +8293,27 @@
           <w:lang w:val="es-CO"/>
         </w:rPr>
         <w:lastRenderedPageBreak/>
-        <w:t xml:space="preserve">-La acción derivativa produce una acción correctiva significativa antes de que la magnitud del error se vuelva muy grande(se anticipa al error). Aunque el control derivativo no mejora la respuesta en estado estacionario, añade amortiguamiento al sistema, y permite así usar valores más grandes en la parte proporcional </w:t>
+        <w:t xml:space="preserve">-La acción derivativa produce una acción correctiva significativa antes de que la magnitud del error se vuelva muy </w:t>
+      </w:r>
+      <w:proofErr w:type="gramStart"/>
+      <w:r>
+        <w:rPr>
+          <w:rFonts w:ascii="Verdana" w:hAnsi="Verdana" w:cs="Verdana"/>
+          <w:sz w:val="21"/>
+          <w:szCs w:val="21"/>
+          <w:lang w:val="es-CO"/>
+        </w:rPr>
+        <w:t>grande(</w:t>
+      </w:r>
+      <w:proofErr w:type="gramEnd"/>
+      <w:r>
+        <w:rPr>
+          <w:rFonts w:ascii="Verdana" w:hAnsi="Verdana" w:cs="Verdana"/>
+          <w:sz w:val="21"/>
+          <w:szCs w:val="21"/>
+          <w:lang w:val="es-CO"/>
+        </w:rPr>
+        <w:t xml:space="preserve">se anticipa al error). Aunque el control derivativo no mejora la respuesta en estado estacionario, añade amortiguamiento al sistema, y permite así usar valores más grandes en la parte proporcional </w:t>
       </w:r>
       <w:r>
         <w:rPr>
@@ -8294,7 +8455,31 @@
           <w:szCs w:val="21"/>
           <w:lang w:val="es-CO"/>
         </w:rPr>
-        <w:t>Control PID(Proporcional+integral+derivativo)</w:t>
+        <w:t>Control PID(</w:t>
+      </w:r>
+      <w:proofErr w:type="spellStart"/>
+      <w:r>
+        <w:rPr>
+          <w:rFonts w:ascii="Verdana" w:eastAsiaTheme="minorEastAsia" w:hAnsi="Verdana" w:cs="Verdana"/>
+          <w:b/>
+          <w:bCs/>
+          <w:sz w:val="21"/>
+          <w:szCs w:val="21"/>
+          <w:lang w:val="es-CO"/>
+        </w:rPr>
+        <w:t>Proporcional+integral+derivativo</w:t>
+      </w:r>
+      <w:proofErr w:type="spellEnd"/>
+      <w:r>
+        <w:rPr>
+          <w:rFonts w:ascii="Verdana" w:eastAsiaTheme="minorEastAsia" w:hAnsi="Verdana" w:cs="Verdana"/>
+          <w:b/>
+          <w:bCs/>
+          <w:sz w:val="21"/>
+          <w:szCs w:val="21"/>
+          <w:lang w:val="es-CO"/>
+        </w:rPr>
+        <w:t>)</w:t>
       </w:r>
     </w:p>
     <w:p>
@@ -11173,6 +11358,7 @@
         </w:rPr>
         <w:t xml:space="preserve">P </w:t>
       </w:r>
+      <w:proofErr w:type="spellStart"/>
       <w:r>
         <w:rPr>
           <w:rFonts w:ascii="Verdana" w:hAnsi="Verdana" w:cs="Verdana"/>
@@ -11180,7 +11366,17 @@
           <w:szCs w:val="21"/>
           <w:lang w:val="es-CO"/>
         </w:rPr>
-        <w:t xml:space="preserve">ó </w:t>
+        <w:t>ó</w:t>
+      </w:r>
+      <w:proofErr w:type="spellEnd"/>
+      <w:r>
+        <w:rPr>
+          <w:rFonts w:ascii="Verdana" w:hAnsi="Verdana" w:cs="Verdana"/>
+          <w:sz w:val="21"/>
+          <w:szCs w:val="21"/>
+          <w:lang w:val="es-CO"/>
+        </w:rPr>
+        <w:t xml:space="preserve"> </w:t>
       </w:r>
       <w:r>
         <w:rPr>
@@ -28425,6 +28621,158 @@
         <w:jc w:val="both"/>
         <w:rPr>
           <w:rFonts w:eastAsiaTheme="minorEastAsia"/>
+          <w:sz w:val="21"/>
+          <w:szCs w:val="21"/>
+          <w:lang w:val="es-CO"/>
+        </w:rPr>
+      </w:pPr>
+    </w:p>
+    <w:p>
+      <w:pPr>
+        <w:autoSpaceDE w:val="0"/>
+        <w:autoSpaceDN w:val="0"/>
+        <w:adjustRightInd w:val="0"/>
+        <w:spacing w:after="0" w:line="240" w:lineRule="auto"/>
+        <w:jc w:val="both"/>
+        <w:rPr>
+          <w:rFonts w:eastAsiaTheme="minorEastAsia"/>
+          <w:b/>
+          <w:bCs/>
+          <w:color w:val="FF0000"/>
+          <w:lang w:val="es-CO"/>
+        </w:rPr>
+      </w:pPr>
+      <m:oMathPara>
+        <m:oMath>
+          <m:sSup>
+            <m:sSupPr>
+              <m:ctrlPr>
+                <w:rPr>
+                  <w:rFonts w:ascii="Cambria Math" w:eastAsiaTheme="minorEastAsia" w:hAnsi="Cambria Math"/>
+                  <w:b/>
+                  <w:bCs/>
+                  <w:i/>
+                  <w:color w:val="FF0000"/>
+                  <w:lang w:val="es-CO"/>
+                </w:rPr>
+              </m:ctrlPr>
+            </m:sSupPr>
+            <m:e>
+              <m:r>
+                <m:rPr>
+                  <m:sty m:val="bi"/>
+                </m:rPr>
+                <w:rPr>
+                  <w:rFonts w:ascii="Cambria Math" w:eastAsiaTheme="minorEastAsia" w:hAnsi="Cambria Math"/>
+                  <w:color w:val="FF0000"/>
+                  <w:lang w:val="es-CO"/>
+                </w:rPr>
+                <m:t>s</m:t>
+              </m:r>
+            </m:e>
+            <m:sup>
+              <m:r>
+                <m:rPr>
+                  <m:sty m:val="bi"/>
+                </m:rPr>
+                <w:rPr>
+                  <w:rFonts w:ascii="Cambria Math" w:eastAsiaTheme="minorEastAsia" w:hAnsi="Cambria Math"/>
+                  <w:color w:val="FF0000"/>
+                  <w:lang w:val="es-CO"/>
+                </w:rPr>
+                <m:t>3</m:t>
+              </m:r>
+            </m:sup>
+          </m:sSup>
+          <m:r>
+            <m:rPr>
+              <m:sty m:val="bi"/>
+            </m:rPr>
+            <w:rPr>
+              <w:rFonts w:ascii="Cambria Math" w:eastAsiaTheme="minorEastAsia" w:hAnsi="Cambria Math"/>
+              <w:color w:val="FF0000"/>
+              <w:lang w:val="es-CO"/>
+            </w:rPr>
+            <m:t>+6</m:t>
+          </m:r>
+          <m:sSup>
+            <m:sSupPr>
+              <m:ctrlPr>
+                <w:rPr>
+                  <w:rFonts w:ascii="Cambria Math" w:eastAsiaTheme="minorEastAsia" w:hAnsi="Cambria Math"/>
+                  <w:b/>
+                  <w:bCs/>
+                  <w:i/>
+                  <w:color w:val="FF0000"/>
+                  <w:lang w:val="es-CO"/>
+                </w:rPr>
+              </m:ctrlPr>
+            </m:sSupPr>
+            <m:e>
+              <m:r>
+                <m:rPr>
+                  <m:sty m:val="bi"/>
+                </m:rPr>
+                <w:rPr>
+                  <w:rFonts w:ascii="Cambria Math" w:eastAsiaTheme="minorEastAsia" w:hAnsi="Cambria Math"/>
+                  <w:color w:val="FF0000"/>
+                  <w:lang w:val="es-CO"/>
+                </w:rPr>
+                <m:t>s</m:t>
+              </m:r>
+            </m:e>
+            <m:sup>
+              <m:r>
+                <m:rPr>
+                  <m:sty m:val="bi"/>
+                </m:rPr>
+                <w:rPr>
+                  <w:rFonts w:ascii="Cambria Math" w:eastAsiaTheme="minorEastAsia" w:hAnsi="Cambria Math"/>
+                  <w:color w:val="FF0000"/>
+                  <w:lang w:val="es-CO"/>
+                </w:rPr>
+                <m:t>2</m:t>
+              </m:r>
+            </m:sup>
+          </m:sSup>
+          <m:r>
+            <m:rPr>
+              <m:sty m:val="bi"/>
+            </m:rPr>
+            <w:rPr>
+              <w:rFonts w:ascii="Cambria Math" w:eastAsiaTheme="minorEastAsia" w:hAnsi="Cambria Math"/>
+              <w:color w:val="FF0000"/>
+              <w:lang w:val="es-CO"/>
+            </w:rPr>
+            <m:t>+8.189s+15.945=0---(s+5)</m:t>
+          </m:r>
+        </m:oMath>
+      </m:oMathPara>
+    </w:p>
+    <w:p>
+      <w:pPr>
+        <w:autoSpaceDE w:val="0"/>
+        <w:autoSpaceDN w:val="0"/>
+        <w:adjustRightInd w:val="0"/>
+        <w:spacing w:after="0" w:line="240" w:lineRule="auto"/>
+        <w:jc w:val="both"/>
+        <w:rPr>
+          <w:rFonts w:eastAsiaTheme="minorEastAsia"/>
+          <w:sz w:val="21"/>
+          <w:szCs w:val="21"/>
+          <w:lang w:val="es-CO"/>
+        </w:rPr>
+      </w:pPr>
+    </w:p>
+    <w:p>
+      <w:pPr>
+        <w:autoSpaceDE w:val="0"/>
+        <w:autoSpaceDN w:val="0"/>
+        <w:adjustRightInd w:val="0"/>
+        <w:spacing w:after="0" w:line="240" w:lineRule="auto"/>
+        <w:jc w:val="both"/>
+        <w:rPr>
+          <w:rFonts w:eastAsiaTheme="minorEastAsia"/>
           <w:color w:val="FF0000"/>
           <w:lang w:val="es-CO"/>
         </w:rPr>
@@ -28528,7 +28876,6 @@
         <w:rPr>
           <w:rFonts w:eastAsiaTheme="minorEastAsia"/>
           <w:b/>
-          <w:bCs/>
           <w:color w:val="FF0000"/>
           <w:lang w:val="es-CO"/>
         </w:rPr>
@@ -28650,6 +28997,37 @@
           </m:r>
         </m:oMath>
       </m:oMathPara>
+    </w:p>
+    <w:p>
+      <w:pPr>
+        <w:autoSpaceDE w:val="0"/>
+        <w:autoSpaceDN w:val="0"/>
+        <w:adjustRightInd w:val="0"/>
+        <w:spacing w:after="0" w:line="240" w:lineRule="auto"/>
+        <w:jc w:val="both"/>
+        <w:rPr>
+          <w:rFonts w:eastAsiaTheme="minorEastAsia"/>
+          <w:b/>
+          <w:color w:val="FF0000"/>
+          <w:lang w:val="es-CO"/>
+        </w:rPr>
+      </w:pPr>
+    </w:p>
+    <w:p>
+      <w:pPr>
+        <w:autoSpaceDE w:val="0"/>
+        <w:autoSpaceDN w:val="0"/>
+        <w:adjustRightInd w:val="0"/>
+        <w:spacing w:after="0" w:line="240" w:lineRule="auto"/>
+        <w:jc w:val="both"/>
+        <w:rPr>
+          <w:rFonts w:eastAsiaTheme="minorEastAsia"/>
+          <w:b/>
+          <w:bCs/>
+          <w:color w:val="FF0000"/>
+          <w:lang w:val="es-CO"/>
+        </w:rPr>
+      </w:pPr>
     </w:p>
     <w:p>
       <w:pPr>
@@ -30040,6 +30418,7 @@
           <w:color w:val="FF0000"/>
           <w:lang w:val="es-CO"/>
         </w:rPr>
+        <w:lastRenderedPageBreak/>
         <w:t>Probar PD</w:t>
       </w:r>
     </w:p>
@@ -31295,7 +31674,29 @@
           <w:szCs w:val="21"/>
           <w:lang w:val="es-CO"/>
         </w:rPr>
-        <w:t>Aumentamos el orden de la ec. Deseada:</w:t>
+        <w:t xml:space="preserve">Aumentamos el orden de la </w:t>
+      </w:r>
+      <w:proofErr w:type="spellStart"/>
+      <w:r>
+        <w:rPr>
+          <w:rFonts w:ascii="Verdana" w:eastAsiaTheme="minorEastAsia" w:hAnsi="Verdana" w:cs="Verdana"/>
+          <w:bCs/>
+          <w:sz w:val="21"/>
+          <w:szCs w:val="21"/>
+          <w:lang w:val="es-CO"/>
+        </w:rPr>
+        <w:t>ec</w:t>
+      </w:r>
+      <w:proofErr w:type="spellEnd"/>
+      <w:r>
+        <w:rPr>
+          <w:rFonts w:ascii="Verdana" w:eastAsiaTheme="minorEastAsia" w:hAnsi="Verdana" w:cs="Verdana"/>
+          <w:bCs/>
+          <w:sz w:val="21"/>
+          <w:szCs w:val="21"/>
+          <w:lang w:val="es-CO"/>
+        </w:rPr>
+        <w:t>. Deseada:</w:t>
       </w:r>
     </w:p>
     <w:p>
@@ -33037,6 +33438,7 @@
                 <w:bCs/>
                 <w:lang w:val="es-CO"/>
               </w:rPr>
+              <w:lastRenderedPageBreak/>
               <w:t>PID</w:t>
             </w:r>
           </w:p>
@@ -33203,7 +33605,6 @@
               <w:rFonts w:ascii="Cambria Math" w:eastAsiaTheme="minorEastAsia" w:hAnsi="Cambria Math"/>
               <w:lang w:val="es-CO"/>
             </w:rPr>
-            <w:lastRenderedPageBreak/>
             <m:t>0.1≤</m:t>
           </m:r>
           <m:f>
@@ -34440,7 +34841,21 @@
         <w:rPr>
           <w:lang w:val="es-CO"/>
         </w:rPr>
-        <w:t>Si la salida no presenta oscilaciones sostenidas para cualquier valor que pueda tomar  la ganancia proporcional, el método no se aplica.</w:t>
+        <w:t xml:space="preserve">Si la salida no presenta oscilaciones sostenidas para cualquier valor que pueda </w:t>
+      </w:r>
+      <w:proofErr w:type="gramStart"/>
+      <w:r>
+        <w:rPr>
+          <w:lang w:val="es-CO"/>
+        </w:rPr>
+        <w:t>tomar  la</w:t>
+      </w:r>
+      <w:proofErr w:type="gramEnd"/>
+      <w:r>
+        <w:rPr>
+          <w:lang w:val="es-CO"/>
+        </w:rPr>
+        <w:t xml:space="preserve"> ganancia proporcional, el método no se aplica.</w:t>
       </w:r>
     </w:p>
     <w:p>
@@ -34957,6 +35372,7 @@
           <w:rFonts w:eastAsiaTheme="minorEastAsia"/>
           <w:lang w:val="es-CO"/>
         </w:rPr>
+        <w:lastRenderedPageBreak/>
         <w:t>Para el diseño del controlador por el método algebraico se debe escoger una</w:t>
       </w:r>
       <w:r>
@@ -35127,7 +35543,6 @@
           <w:rFonts w:eastAsiaTheme="minorEastAsia"/>
           <w:lang w:val="es-CO"/>
         </w:rPr>
-        <w:lastRenderedPageBreak/>
         <w:t>En la función de transferencia deseada deben aparecer todos los</w:t>
       </w:r>
       <w:r>
@@ -35137,12 +35552,21 @@
         </w:rPr>
         <w:t xml:space="preserve"> </w:t>
       </w:r>
+      <w:proofErr w:type="spellStart"/>
       <w:r>
         <w:rPr>
           <w:rFonts w:eastAsiaTheme="minorEastAsia"/>
           <w:lang w:val="es-CO"/>
         </w:rPr>
-        <w:t>ceros de fase no mínima que tenga la función de transferencia de la</w:t>
+        <w:t>ceros</w:t>
+      </w:r>
+      <w:proofErr w:type="spellEnd"/>
+      <w:r>
+        <w:rPr>
+          <w:rFonts w:eastAsiaTheme="minorEastAsia"/>
+          <w:lang w:val="es-CO"/>
+        </w:rPr>
+        <w:t xml:space="preserve"> de fase no mínima que tenga la función de transferencia de la</w:t>
       </w:r>
       <w:r>
         <w:rPr>

--- a/S13/Acciones basicas de control.docx
+++ b/S13/Acciones basicas de control.docx
@@ -34841,21 +34841,7 @@
         <w:rPr>
           <w:lang w:val="es-CO"/>
         </w:rPr>
-        <w:t xml:space="preserve">Si la salida no presenta oscilaciones sostenidas para cualquier valor que pueda </w:t>
-      </w:r>
-      <w:proofErr w:type="gramStart"/>
-      <w:r>
-        <w:rPr>
-          <w:lang w:val="es-CO"/>
-        </w:rPr>
-        <w:t>tomar  la</w:t>
-      </w:r>
-      <w:proofErr w:type="gramEnd"/>
-      <w:r>
-        <w:rPr>
-          <w:lang w:val="es-CO"/>
-        </w:rPr>
-        <w:t xml:space="preserve"> ganancia proporcional, el método no se aplica.</w:t>
+        <w:t>Si la salida no presenta oscilaciones sostenidas para cualquier valor que pueda tomar la ganancia proporcional, el método no se aplica.</w:t>
       </w:r>
     </w:p>
     <w:p>
